--- a/1.docx
+++ b/1.docx
@@ -12,7 +12,7 @@
         <w:jc w:val="center"/>
       </w:pPr>
       <w:r>
-        <w:t>Tìm kiếm chi tiết giao dịch Requirements Spec</w:t>
+        <w:t>Tạo sự kiện mới Requirements Spec</w:t>
       </w:r>
     </w:p>
     <w:p>
@@ -134,12 +134,12 @@
           </wp:inline>
         </w:drawing>
       </w:r>
-      <w:bookmarkStart w:id="0" w:name="lDtRd8mGAqACChXP"/>
+      <w:bookmarkStart w:id="0" w:name="TNeT1cmGAqACAg.Y"/>
       <w:r>
         <w:t> </w:t>
       </w:r>
       <w:r>
-        <w:t>1. Tìm kiếm chi tiết giao dịch</w:t>
+        <w:t>1. Tạo sự kiện mới</w:t>
       </w:r>
       <w:bookmarkEnd w:id="0"/>
     </w:p>
@@ -148,7 +148,7 @@
         <w:t>ID: </w:t>
       </w:r>
       <w:r>
-        <w:t>UC97</w:t>
+        <w:t>UC19</w:t>
       </w:r>
     </w:p>
     <w:tbl>
@@ -408,7 +408,7 @@
               <w:rPr>
                 <w:rStyle w:val="TableContents"/>
               </w:rPr>
-              <w:t>Người quản lý yêu cầu chức năng tìm kiếm thông tin chi tiết giao dịch</w:t>
+              <w:t>Người quản lý chọn chức năng tạo sự kiện mới</w:t>
             </w:r>
           </w:p>
         </w:tc>
@@ -447,7 +447,7 @@
               <w:rPr>
                 <w:rStyle w:val="TableContents"/>
               </w:rPr>
-              <w:t>Hiển thị giao diện tìm kiếm chi tiết thông tin giao dịch</w:t>
+              <w:t>Hiển thị giao diện tạo sự kiện mới</w:t>
             </w:r>
           </w:p>
         </w:tc>
@@ -486,7 +486,7 @@
               <w:rPr>
                 <w:rStyle w:val="TableContents"/>
               </w:rPr>
-              <w:t>Kiểm tra thông tin cần tìm có hợp lệ, nếu không chuyển sang luồng phụ 3a</w:t>
+              <w:t>Lấy về thông tin cần thiết để tạo sự kiện (nếu có) và hiển thị giao diện</w:t>
             </w:r>
           </w:p>
         </w:tc>
@@ -514,18 +514,9 @@
             </w:r>
             <w:r>
               <w:rPr>
-                <w:color w:val="ca6400"/>
-              </w:rPr>
-              <w:rPr>
                 <w:rStyle w:val="TableContents"/>
               </w:rPr>
-              <w:t>SYSTEM </w:t>
-            </w:r>
-            <w:r>
-              <w:rPr>
-                <w:rStyle w:val="TableContents"/>
-              </w:rPr>
-              <w:t>Hiển thị thông tin chi tiết giao dịch vừa tìm được trong hệ thống lên giao diện</w:t>
+              <w:t>Người quản lý nhập thông tin sự kiện.</w:t>
             </w:r>
           </w:p>
         </w:tc>
@@ -540,7 +531,22 @@
               <w:pStyle w:val="TableContents"/>
             </w:pPr>
             <w:r>
-              <w:t>Extension:</w:t>
+              <w:t> </w:t>
+            </w:r>
+            <w:r>
+              <w:rPr>
+                <w:color w:val="848284"/>
+              </w:rPr>
+              <w:rPr>
+                <w:rStyle w:val="TableContents"/>
+              </w:rPr>
+              <w:t>5. </w:t>
+            </w:r>
+            <w:r>
+              <w:rPr>
+                <w:rStyle w:val="TableContents"/>
+              </w:rPr>
+              <w:t>Người quản lý yêu cầu lưu thông tin sự kiện</w:t>
             </w:r>
           </w:p>
         </w:tc>
@@ -564,13 +570,22 @@
               <w:rPr>
                 <w:rStyle w:val="TableContents"/>
               </w:rPr>
-              <w:t>3.a. </w:t>
-            </w:r>
-            <w:r>
+              <w:t>6. </w:t>
+            </w:r>
+            <w:r>
+              <w:rPr>
+                <w:color w:val="ca6400"/>
+              </w:rPr>
               <w:rPr>
                 <w:rStyle w:val="TableContents"/>
               </w:rPr>
-              <w:t>Thông tin tìm kiếm chi tiết giao dịch không hợp lệ</w:t>
+              <w:t>SYSTEM </w:t>
+            </w:r>
+            <w:r>
+              <w:rPr>
+                <w:rStyle w:val="TableContents"/>
+              </w:rPr>
+              <w:t>kiểm tra tính hợp lệ của thông tin, Nếu không hợp lệ chuyển sang luồng 6a</w:t>
             </w:r>
           </w:p>
         </w:tc>
@@ -586,8 +601,6 @@
             </w:pPr>
             <w:r>
               <w:t> </w:t>
-              <w:tab/>
-              <w:t/>
             </w:r>
             <w:r>
               <w:rPr>
@@ -596,7 +609,7 @@
               <w:rPr>
                 <w:rStyle w:val="TableContents"/>
               </w:rPr>
-              <w:t>1. </w:t>
+              <w:t>7. </w:t>
             </w:r>
             <w:r>
               <w:rPr>
@@ -611,7 +624,7 @@
               <w:rPr>
                 <w:rStyle w:val="TableContents"/>
               </w:rPr>
-              <w:t>Hệ thống thôgn báo các thông tin không hợp lệ, yêu cầu nhập lại</w:t>
+              <w:t>Hệ thống lưu thông tin sự kiện vào trong hệ thống và hiển thị lên giao diện</w:t>
             </w:r>
           </w:p>
         </w:tc>
@@ -627,6 +640,90 @@
             </w:pPr>
             <w:r>
               <w:t> </w:t>
+            </w:r>
+            <w:r>
+              <w:rPr>
+                <w:color w:val="848284"/>
+              </w:rPr>
+              <w:rPr>
+                <w:rStyle w:val="TableContents"/>
+              </w:rPr>
+              <w:t>8. </w:t>
+            </w:r>
+            <w:r>
+              <w:rPr>
+                <w:color w:val="ca6400"/>
+              </w:rPr>
+              <w:rPr>
+                <w:rStyle w:val="TableContents"/>
+              </w:rPr>
+              <w:t>SYSTEM </w:t>
+            </w:r>
+            <w:r>
+              <w:rPr>
+                <w:rStyle w:val="TableContents"/>
+              </w:rPr>
+              <w:t>Hiển thị sự kiện vừa tạo trong danh sách sự kiện</w:t>
+            </w:r>
+          </w:p>
+        </w:tc>
+      </w:tr>
+      <w:tr>
+        <w:tc>
+          <w:tcPr>
+            <w:tcW w:type="dxa" w:w="9980.0"/>
+          </w:tcPr>
+          <w:p>
+            <w:pPr>
+              <w:pStyle w:val="TableContents"/>
+            </w:pPr>
+            <w:r>
+              <w:t>Extension:</w:t>
+            </w:r>
+          </w:p>
+        </w:tc>
+      </w:tr>
+      <w:tr>
+        <w:tc>
+          <w:tcPr>
+            <w:tcW w:type="dxa" w:w="9980.0"/>
+          </w:tcPr>
+          <w:p>
+            <w:pPr>
+              <w:pStyle w:val="TableContents"/>
+            </w:pPr>
+            <w:r>
+              <w:t> </w:t>
+            </w:r>
+            <w:r>
+              <w:rPr>
+                <w:color w:val="848284"/>
+              </w:rPr>
+              <w:rPr>
+                <w:rStyle w:val="TableContents"/>
+              </w:rPr>
+              <w:t>6.a. </w:t>
+            </w:r>
+            <w:r>
+              <w:rPr>
+                <w:rStyle w:val="TableContents"/>
+              </w:rPr>
+              <w:t>Thông tin không hợp lệ</w:t>
+            </w:r>
+          </w:p>
+        </w:tc>
+      </w:tr>
+      <w:tr>
+        <w:tc>
+          <w:tcPr>
+            <w:tcW w:type="dxa" w:w="9980.0"/>
+          </w:tcPr>
+          <w:p>
+            <w:pPr>
+              <w:pStyle w:val="TableContents"/>
+            </w:pPr>
+            <w:r>
+              <w:t> </w:t>
               <w:tab/>
               <w:t/>
             </w:r>
@@ -637,13 +734,95 @@
               <w:rPr>
                 <w:rStyle w:val="TableContents"/>
               </w:rPr>
+              <w:t>1. </w:t>
+            </w:r>
+            <w:r>
+              <w:rPr>
+                <w:color w:val="ca6400"/>
+              </w:rPr>
+              <w:rPr>
+                <w:rStyle w:val="TableContents"/>
+              </w:rPr>
+              <w:t>SYSTEM </w:t>
+            </w:r>
+            <w:r>
+              <w:rPr>
+                <w:rStyle w:val="TableContents"/>
+              </w:rPr>
+              <w:t>Thông báo các lỗi cụ thể</w:t>
+            </w:r>
+          </w:p>
+        </w:tc>
+      </w:tr>
+      <w:tr>
+        <w:tc>
+          <w:tcPr>
+            <w:tcW w:type="dxa" w:w="9980.0"/>
+          </w:tcPr>
+          <w:p>
+            <w:pPr>
+              <w:pStyle w:val="TableContents"/>
+            </w:pPr>
+            <w:r>
+              <w:t> </w:t>
+              <w:tab/>
+              <w:t/>
+            </w:r>
+            <w:r>
+              <w:rPr>
+                <w:color w:val="848284"/>
+              </w:rPr>
+              <w:rPr>
+                <w:rStyle w:val="TableContents"/>
+              </w:rPr>
               <w:t>2. </w:t>
             </w:r>
             <w:r>
               <w:rPr>
+                <w:color w:val="ca6400"/>
+              </w:rPr>
+              <w:rPr>
                 <w:rStyle w:val="TableContents"/>
               </w:rPr>
-              <w:t>Người quản lý thoát khỏi chức năng tìm kiếm chi tiết giao dịch</w:t>
+              <w:t>SYSTEM </w:t>
+            </w:r>
+            <w:r>
+              <w:rPr>
+                <w:rStyle w:val="TableContents"/>
+              </w:rPr>
+              <w:t>Hiển thị lại giao diện tạo sự kiện, đánh dấu các trường lỗi</w:t>
+            </w:r>
+          </w:p>
+        </w:tc>
+      </w:tr>
+      <w:tr>
+        <w:tc>
+          <w:tcPr>
+            <w:tcW w:type="dxa" w:w="9980.0"/>
+          </w:tcPr>
+          <w:p>
+            <w:pPr>
+              <w:pStyle w:val="TableContents"/>
+            </w:pPr>
+            <w:r>
+              <w:t> </w:t>
+              <w:tab/>
+              <w:t/>
+            </w:r>
+            <w:r>
+              <w:rPr>
+                <w:color w:val="848284"/>
+              </w:rPr>
+              <w:rPr>
+                <w:rStyle w:val="TableContents"/>
+              </w:rPr>
+              <w:t>3. </w:t>
+            </w:r>
+            <w:r>
+              <w:rPr>
+                <w:rStyle w:val="TableContents"/>
+              </w:rPr>
+              <w:t>Quay lại bước 4 để người quản lý nhập lại thông tin</w:t>
             </w:r>
           </w:p>
         </w:tc>
